--- a/Lesson15 - Lists/Lesson 15 - Lists.docx
+++ b/Lesson15 - Lists/Lesson 15 - Lists.docx
@@ -1,6 +1,6 @@
 
 <file path=word/document.xml><?xml version="1.0" encoding="utf-8"?>
-<w:document xmlns:wpc="http://schemas.microsoft.com/office/word/2010/wordprocessingCanvas" xmlns:cx="http://schemas.microsoft.com/office/drawing/2014/chartex" xmlns:cx1="http://schemas.microsoft.com/office/drawing/2015/9/8/chartex" xmlns:cx2="http://schemas.microsoft.com/office/drawing/2015/10/21/chartex" xmlns:cx3="http://schemas.microsoft.com/office/drawing/2016/5/9/chartex" xmlns:cx4="http://schemas.microsoft.com/office/drawing/2016/5/10/chartex" xmlns:cx5="http://schemas.microsoft.com/office/drawing/2016/5/11/chartex" xmlns:cx6="http://schemas.microsoft.com/office/drawing/2016/5/12/chartex" xmlns:cx7="http://schemas.microsoft.com/office/drawing/2016/5/13/chartex" xmlns:cx8="http://schemas.microsoft.com/office/drawing/2016/5/14/chartex" xmlns:mc="http://schemas.openxmlformats.org/markup-compatibility/2006" xmlns:aink="http://schemas.microsoft.com/office/drawing/2016/ink" xmlns:am3d="http://schemas.microsoft.com/office/drawing/2017/model3d" xmlns:o="urn:schemas-microsoft-com:office:office" xmlns:r="http://schemas.openxmlformats.org/officeDocument/2006/relationships" xmlns:m="http://schemas.openxmlformats.org/officeDocument/2006/math" xmlns:v="urn:schemas-microsoft-com:vml" xmlns:wp14="http://schemas.microsoft.com/office/word/2010/wordprocessingDrawing" xmlns:wp="http://schemas.openxmlformats.org/drawingml/2006/wordprocessingDrawing" xmlns:w10="urn:schemas-microsoft-com:office:word" xmlns:w="http://schemas.openxmlformats.org/wordprocessingml/2006/main" xmlns:w14="http://schemas.microsoft.com/office/word/2010/wordml" xmlns:w15="http://schemas.microsoft.com/office/word/2012/wordml" xmlns:w16cex="http://schemas.microsoft.com/office/word/2018/wordml/cex" xmlns:w16cid="http://schemas.microsoft.com/office/word/2016/wordml/cid" xmlns:w16="http://schemas.microsoft.com/office/word/2018/wordml" xmlns:w16se="http://schemas.microsoft.com/office/word/2015/wordml/symex" xmlns:wpg="http://schemas.microsoft.com/office/word/2010/wordprocessingGroup" xmlns:wpi="http://schemas.microsoft.com/office/word/2010/wordprocessingInk" xmlns:wne="http://schemas.microsoft.com/office/word/2006/wordml" xmlns:wps="http://schemas.microsoft.com/office/word/2010/wordprocessingShape" mc:Ignorable="w14 w15 w16se w16cid w16 w16cex wp14">
+<w:document xmlns:wpc="http://schemas.microsoft.com/office/word/2010/wordprocessingCanvas" xmlns:cx="http://schemas.microsoft.com/office/drawing/2014/chartex" xmlns:cx1="http://schemas.microsoft.com/office/drawing/2015/9/8/chartex" xmlns:cx2="http://schemas.microsoft.com/office/drawing/2015/10/21/chartex" xmlns:cx3="http://schemas.microsoft.com/office/drawing/2016/5/9/chartex" xmlns:cx4="http://schemas.microsoft.com/office/drawing/2016/5/10/chartex" xmlns:cx5="http://schemas.microsoft.com/office/drawing/2016/5/11/chartex" xmlns:cx6="http://schemas.microsoft.com/office/drawing/2016/5/12/chartex" xmlns:cx7="http://schemas.microsoft.com/office/drawing/2016/5/13/chartex" xmlns:cx8="http://schemas.microsoft.com/office/drawing/2016/5/14/chartex" xmlns:mc="http://schemas.openxmlformats.org/markup-compatibility/2006" xmlns:aink="http://schemas.microsoft.com/office/drawing/2016/ink" xmlns:am3d="http://schemas.microsoft.com/office/drawing/2017/model3d" xmlns:o="urn:schemas-microsoft-com:office:office" xmlns:r="http://schemas.openxmlformats.org/officeDocument/2006/relationships" xmlns:m="http://schemas.openxmlformats.org/officeDocument/2006/math" xmlns:v="urn:schemas-microsoft-com:vml" xmlns:wp14="http://schemas.microsoft.com/office/word/2010/wordprocessingDrawing" xmlns:wp="http://schemas.openxmlformats.org/drawingml/2006/wordprocessingDrawing" xmlns:w10="urn:schemas-microsoft-com:office:word" xmlns:w="http://schemas.openxmlformats.org/wordprocessingml/2006/main" xmlns:w14="http://schemas.microsoft.com/office/word/2010/wordml" xmlns:w15="http://schemas.microsoft.com/office/word/2012/wordml" xmlns:w16cex="http://schemas.microsoft.com/office/word/2018/wordml/cex" xmlns:w16cid="http://schemas.microsoft.com/office/word/2016/wordml/cid" xmlns:w16="http://schemas.microsoft.com/office/word/2018/wordml" xmlns:w16sdtdh="http://schemas.microsoft.com/office/word/2020/wordml/sdtdatahash" xmlns:w16se="http://schemas.microsoft.com/office/word/2015/wordml/symex" xmlns:wpg="http://schemas.microsoft.com/office/word/2010/wordprocessingGroup" xmlns:wpi="http://schemas.microsoft.com/office/word/2010/wordprocessingInk" xmlns:wne="http://schemas.microsoft.com/office/word/2006/wordml" xmlns:wps="http://schemas.microsoft.com/office/word/2010/wordprocessingShape" mc:Ignorable="w14 w15 w16se w16cid w16 w16cex w16sdtdh wp14">
   <w:body>
     <w:p>
       <w:pPr>
@@ -942,9 +942,15 @@
         <w:rPr>
           <w:lang w:val="en"/>
         </w:rPr>
-        <w:t xml:space="preserve"> Islands  </w:t>
+        <w:t xml:space="preserve"> </w:t>
       </w:r>
       <w:proofErr w:type="gramStart"/>
+      <w:r>
+        <w:rPr>
+          <w:lang w:val="en"/>
+        </w:rPr>
+        <w:t xml:space="preserve">Islands  </w:t>
+      </w:r>
       <w:r>
         <w:rPr>
           <w:b/>
@@ -998,7 +1004,19 @@
         <w:rPr>
           <w:lang w:val="en"/>
         </w:rPr>
-        <w:t>Where Islands the name of the list created.</w:t>
+        <w:t xml:space="preserve">Where Islands </w:t>
+      </w:r>
+      <w:r>
+        <w:rPr>
+          <w:lang w:val="en"/>
+        </w:rPr>
+        <w:t xml:space="preserve">is </w:t>
+      </w:r>
+      <w:r>
+        <w:rPr>
+          <w:lang w:val="en"/>
+        </w:rPr>
+        <w:t>the name of the list created.</w:t>
       </w:r>
       <w:r>
         <w:rPr>
@@ -1694,7 +1712,21 @@
         <w:rPr>
           <w:lang w:val="en"/>
         </w:rPr>
-        <w:t xml:space="preserve">To insert between two elements a third you can use the </w:t>
+        <w:t xml:space="preserve">To insert between two </w:t>
+      </w:r>
+      <w:proofErr w:type="gramStart"/>
+      <w:r>
+        <w:rPr>
+          <w:lang w:val="en"/>
+        </w:rPr>
+        <w:t>elements</w:t>
+      </w:r>
+      <w:proofErr w:type="gramEnd"/>
+      <w:r>
+        <w:rPr>
+          <w:lang w:val="en"/>
+        </w:rPr>
+        <w:t xml:space="preserve"> you can use the </w:t>
       </w:r>
       <w:proofErr w:type="spellStart"/>
       <w:r>
@@ -1822,26 +1854,31 @@
         <w:rPr>
           <w:lang w:val="en"/>
         </w:rPr>
-        <w:t>In the above example is inserted between Paros and Thira the island of Naxos</w:t>
-      </w:r>
-      <w:r>
-        <w:rPr>
-          <w:lang w:val="en"/>
-        </w:rPr>
-        <w:t xml:space="preserve"> in 3</w:t>
-      </w:r>
-      <w:r>
-        <w:rPr>
-          <w:vertAlign w:val="superscript"/>
-          <w:lang w:val="en"/>
-        </w:rPr>
-        <w:t>rd</w:t>
-      </w:r>
-      <w:r>
-        <w:rPr>
-          <w:lang w:val="en"/>
-        </w:rPr>
-        <w:t xml:space="preserve"> place.</w:t>
+        <w:t xml:space="preserve">In the above </w:t>
+      </w:r>
+      <w:r>
+        <w:rPr>
+          <w:lang w:val="en"/>
+        </w:rPr>
+        <w:t>example the island of Naxos is</w:t>
+      </w:r>
+      <w:r>
+        <w:rPr>
+          <w:lang w:val="en"/>
+        </w:rPr>
+        <w:t xml:space="preserve"> </w:t>
+      </w:r>
+      <w:r>
+        <w:rPr>
+          <w:lang w:val="en"/>
+        </w:rPr>
+        <w:t>inserted between Paros and Thira</w:t>
+      </w:r>
+      <w:r>
+        <w:rPr>
+          <w:lang w:val="en"/>
+        </w:rPr>
+        <w:t>.</w:t>
       </w:r>
     </w:p>
     <w:p>
@@ -2046,7 +2083,31 @@
         <w:rPr>
           <w:lang w:val="en"/>
         </w:rPr>
-        <w:t xml:space="preserve">Set command you to change one value of a location </w:t>
+        <w:t xml:space="preserve">the </w:t>
+      </w:r>
+      <w:r>
+        <w:rPr>
+          <w:lang w:val="en"/>
+        </w:rPr>
+        <w:t xml:space="preserve">Set command you to change </w:t>
+      </w:r>
+      <w:r>
+        <w:rPr>
+          <w:lang w:val="en"/>
+        </w:rPr>
+        <w:t>the content</w:t>
+      </w:r>
+      <w:r>
+        <w:rPr>
+          <w:lang w:val="en"/>
+        </w:rPr>
+        <w:t xml:space="preserve"> </w:t>
+      </w:r>
+      <w:r>
+        <w:rPr>
+          <w:lang w:val="en"/>
+        </w:rPr>
+        <w:t xml:space="preserve">of a location </w:t>
       </w:r>
       <w:r>
         <w:rPr>
@@ -2337,7 +2398,19 @@
         <w:rPr>
           <w:lang w:val="en"/>
         </w:rPr>
-        <w:t>In the list of the image returns the value 5.</w:t>
+        <w:t>The example above</w:t>
+      </w:r>
+      <w:r>
+        <w:rPr>
+          <w:lang w:val="en"/>
+        </w:rPr>
+        <w:t xml:space="preserve"> </w:t>
+      </w:r>
+      <w:r>
+        <w:rPr>
+          <w:lang w:val="en"/>
+        </w:rPr>
+        <w:t>returns the value 5.</w:t>
       </w:r>
     </w:p>
     <w:p>
@@ -5276,7 +5349,7 @@
       <w:tblPr>
         <w:tblStyle w:val="a7"/>
         <w:tblW w:w="0" w:type="auto"/>
-        <w:tblInd w:w="360" w:type="dxa"/>
+        <w:tblInd w:w="1496" w:type="dxa"/>
         <w:tblBorders>
           <w:top w:val="none" w:sz="0" w:space="0" w:color="auto"/>
           <w:left w:val="none" w:sz="0" w:space="0" w:color="auto"/>
@@ -5923,7 +5996,7 @@
 </file>
 
 <file path=word/endnotes.xml><?xml version="1.0" encoding="utf-8"?>
-<w:endnotes xmlns:wpc="http://schemas.microsoft.com/office/word/2010/wordprocessingCanvas" xmlns:cx="http://schemas.microsoft.com/office/drawing/2014/chartex" xmlns:cx1="http://schemas.microsoft.com/office/drawing/2015/9/8/chartex" xmlns:cx2="http://schemas.microsoft.com/office/drawing/2015/10/21/chartex" xmlns:cx3="http://schemas.microsoft.com/office/drawing/2016/5/9/chartex" xmlns:cx4="http://schemas.microsoft.com/office/drawing/2016/5/10/chartex" xmlns:cx5="http://schemas.microsoft.com/office/drawing/2016/5/11/chartex" xmlns:cx6="http://schemas.microsoft.com/office/drawing/2016/5/12/chartex" xmlns:cx7="http://schemas.microsoft.com/office/drawing/2016/5/13/chartex" xmlns:cx8="http://schemas.microsoft.com/office/drawing/2016/5/14/chartex" xmlns:mc="http://schemas.openxmlformats.org/markup-compatibility/2006" xmlns:aink="http://schemas.microsoft.com/office/drawing/2016/ink" xmlns:am3d="http://schemas.microsoft.com/office/drawing/2017/model3d" xmlns:o="urn:schemas-microsoft-com:office:office" xmlns:r="http://schemas.openxmlformats.org/officeDocument/2006/relationships" xmlns:m="http://schemas.openxmlformats.org/officeDocument/2006/math" xmlns:v="urn:schemas-microsoft-com:vml" xmlns:wp14="http://schemas.microsoft.com/office/word/2010/wordprocessingDrawing" xmlns:wp="http://schemas.openxmlformats.org/drawingml/2006/wordprocessingDrawing" xmlns:w10="urn:schemas-microsoft-com:office:word" xmlns:w="http://schemas.openxmlformats.org/wordprocessingml/2006/main" xmlns:w14="http://schemas.microsoft.com/office/word/2010/wordml" xmlns:w15="http://schemas.microsoft.com/office/word/2012/wordml" xmlns:w16cex="http://schemas.microsoft.com/office/word/2018/wordml/cex" xmlns:w16cid="http://schemas.microsoft.com/office/word/2016/wordml/cid" xmlns:w16="http://schemas.microsoft.com/office/word/2018/wordml" xmlns:w16se="http://schemas.microsoft.com/office/word/2015/wordml/symex" xmlns:wpg="http://schemas.microsoft.com/office/word/2010/wordprocessingGroup" xmlns:wpi="http://schemas.microsoft.com/office/word/2010/wordprocessingInk" xmlns:wne="http://schemas.microsoft.com/office/word/2006/wordml" xmlns:wps="http://schemas.microsoft.com/office/word/2010/wordprocessingShape" mc:Ignorable="w14 w15 w16se w16cid w16 w16cex wp14">
+<w:endnotes xmlns:wpc="http://schemas.microsoft.com/office/word/2010/wordprocessingCanvas" xmlns:cx="http://schemas.microsoft.com/office/drawing/2014/chartex" xmlns:cx1="http://schemas.microsoft.com/office/drawing/2015/9/8/chartex" xmlns:cx2="http://schemas.microsoft.com/office/drawing/2015/10/21/chartex" xmlns:cx3="http://schemas.microsoft.com/office/drawing/2016/5/9/chartex" xmlns:cx4="http://schemas.microsoft.com/office/drawing/2016/5/10/chartex" xmlns:cx5="http://schemas.microsoft.com/office/drawing/2016/5/11/chartex" xmlns:cx6="http://schemas.microsoft.com/office/drawing/2016/5/12/chartex" xmlns:cx7="http://schemas.microsoft.com/office/drawing/2016/5/13/chartex" xmlns:cx8="http://schemas.microsoft.com/office/drawing/2016/5/14/chartex" xmlns:mc="http://schemas.openxmlformats.org/markup-compatibility/2006" xmlns:aink="http://schemas.microsoft.com/office/drawing/2016/ink" xmlns:am3d="http://schemas.microsoft.com/office/drawing/2017/model3d" xmlns:o="urn:schemas-microsoft-com:office:office" xmlns:r="http://schemas.openxmlformats.org/officeDocument/2006/relationships" xmlns:m="http://schemas.openxmlformats.org/officeDocument/2006/math" xmlns:v="urn:schemas-microsoft-com:vml" xmlns:wp14="http://schemas.microsoft.com/office/word/2010/wordprocessingDrawing" xmlns:wp="http://schemas.openxmlformats.org/drawingml/2006/wordprocessingDrawing" xmlns:w10="urn:schemas-microsoft-com:office:word" xmlns:w="http://schemas.openxmlformats.org/wordprocessingml/2006/main" xmlns:w14="http://schemas.microsoft.com/office/word/2010/wordml" xmlns:w15="http://schemas.microsoft.com/office/word/2012/wordml" xmlns:w16cex="http://schemas.microsoft.com/office/word/2018/wordml/cex" xmlns:w16cid="http://schemas.microsoft.com/office/word/2016/wordml/cid" xmlns:w16="http://schemas.microsoft.com/office/word/2018/wordml" xmlns:w16sdtdh="http://schemas.microsoft.com/office/word/2020/wordml/sdtdatahash" xmlns:w16se="http://schemas.microsoft.com/office/word/2015/wordml/symex" xmlns:wpg="http://schemas.microsoft.com/office/word/2010/wordprocessingGroup" xmlns:wpi="http://schemas.microsoft.com/office/word/2010/wordprocessingInk" xmlns:wne="http://schemas.microsoft.com/office/word/2006/wordml" xmlns:wps="http://schemas.microsoft.com/office/word/2010/wordprocessingShape" mc:Ignorable="w14 w15 w16se w16cid w16 w16cex w16sdtdh wp14">
   <w:endnote w:type="separator" w:id="-1">
     <w:p>
       <w:pPr>
@@ -5954,7 +6027,7 @@
 </file>
 
 <file path=word/footer1.xml><?xml version="1.0" encoding="utf-8"?>
-<w:ftr xmlns:wpc="http://schemas.microsoft.com/office/word/2010/wordprocessingCanvas" xmlns:cx="http://schemas.microsoft.com/office/drawing/2014/chartex" xmlns:cx1="http://schemas.microsoft.com/office/drawing/2015/9/8/chartex" xmlns:cx2="http://schemas.microsoft.com/office/drawing/2015/10/21/chartex" xmlns:cx3="http://schemas.microsoft.com/office/drawing/2016/5/9/chartex" xmlns:cx4="http://schemas.microsoft.com/office/drawing/2016/5/10/chartex" xmlns:cx5="http://schemas.microsoft.com/office/drawing/2016/5/11/chartex" xmlns:cx6="http://schemas.microsoft.com/office/drawing/2016/5/12/chartex" xmlns:cx7="http://schemas.microsoft.com/office/drawing/2016/5/13/chartex" xmlns:cx8="http://schemas.microsoft.com/office/drawing/2016/5/14/chartex" xmlns:mc="http://schemas.openxmlformats.org/markup-compatibility/2006" xmlns:aink="http://schemas.microsoft.com/office/drawing/2016/ink" xmlns:am3d="http://schemas.microsoft.com/office/drawing/2017/model3d" xmlns:o="urn:schemas-microsoft-com:office:office" xmlns:r="http://schemas.openxmlformats.org/officeDocument/2006/relationships" xmlns:m="http://schemas.openxmlformats.org/officeDocument/2006/math" xmlns:v="urn:schemas-microsoft-com:vml" xmlns:wp14="http://schemas.microsoft.com/office/word/2010/wordprocessingDrawing" xmlns:wp="http://schemas.openxmlformats.org/drawingml/2006/wordprocessingDrawing" xmlns:w10="urn:schemas-microsoft-com:office:word" xmlns:w="http://schemas.openxmlformats.org/wordprocessingml/2006/main" xmlns:w14="http://schemas.microsoft.com/office/word/2010/wordml" xmlns:w15="http://schemas.microsoft.com/office/word/2012/wordml" xmlns:w16cex="http://schemas.microsoft.com/office/word/2018/wordml/cex" xmlns:w16cid="http://schemas.microsoft.com/office/word/2016/wordml/cid" xmlns:w16="http://schemas.microsoft.com/office/word/2018/wordml" xmlns:w16se="http://schemas.microsoft.com/office/word/2015/wordml/symex" xmlns:wpg="http://schemas.microsoft.com/office/word/2010/wordprocessingGroup" xmlns:wpi="http://schemas.microsoft.com/office/word/2010/wordprocessingInk" xmlns:wne="http://schemas.microsoft.com/office/word/2006/wordml" xmlns:wps="http://schemas.microsoft.com/office/word/2010/wordprocessingShape" mc:Ignorable="w14 w15 w16se w16cid w16 w16cex wp14">
+<w:ftr xmlns:wpc="http://schemas.microsoft.com/office/word/2010/wordprocessingCanvas" xmlns:cx="http://schemas.microsoft.com/office/drawing/2014/chartex" xmlns:cx1="http://schemas.microsoft.com/office/drawing/2015/9/8/chartex" xmlns:cx2="http://schemas.microsoft.com/office/drawing/2015/10/21/chartex" xmlns:cx3="http://schemas.microsoft.com/office/drawing/2016/5/9/chartex" xmlns:cx4="http://schemas.microsoft.com/office/drawing/2016/5/10/chartex" xmlns:cx5="http://schemas.microsoft.com/office/drawing/2016/5/11/chartex" xmlns:cx6="http://schemas.microsoft.com/office/drawing/2016/5/12/chartex" xmlns:cx7="http://schemas.microsoft.com/office/drawing/2016/5/13/chartex" xmlns:cx8="http://schemas.microsoft.com/office/drawing/2016/5/14/chartex" xmlns:mc="http://schemas.openxmlformats.org/markup-compatibility/2006" xmlns:aink="http://schemas.microsoft.com/office/drawing/2016/ink" xmlns:am3d="http://schemas.microsoft.com/office/drawing/2017/model3d" xmlns:o="urn:schemas-microsoft-com:office:office" xmlns:r="http://schemas.openxmlformats.org/officeDocument/2006/relationships" xmlns:m="http://schemas.openxmlformats.org/officeDocument/2006/math" xmlns:v="urn:schemas-microsoft-com:vml" xmlns:wp14="http://schemas.microsoft.com/office/word/2010/wordprocessingDrawing" xmlns:wp="http://schemas.openxmlformats.org/drawingml/2006/wordprocessingDrawing" xmlns:w10="urn:schemas-microsoft-com:office:word" xmlns:w="http://schemas.openxmlformats.org/wordprocessingml/2006/main" xmlns:w14="http://schemas.microsoft.com/office/word/2010/wordml" xmlns:w15="http://schemas.microsoft.com/office/word/2012/wordml" xmlns:w16cex="http://schemas.microsoft.com/office/word/2018/wordml/cex" xmlns:w16cid="http://schemas.microsoft.com/office/word/2016/wordml/cid" xmlns:w16="http://schemas.microsoft.com/office/word/2018/wordml" xmlns:w16sdtdh="http://schemas.microsoft.com/office/word/2020/wordml/sdtdatahash" xmlns:w16se="http://schemas.microsoft.com/office/word/2015/wordml/symex" xmlns:wpg="http://schemas.microsoft.com/office/word/2010/wordprocessingGroup" xmlns:wpi="http://schemas.microsoft.com/office/word/2010/wordprocessingInk" xmlns:wne="http://schemas.microsoft.com/office/word/2006/wordml" xmlns:wps="http://schemas.microsoft.com/office/word/2010/wordprocessingShape" mc:Ignorable="w14 w15 w16se w16cid w16 w16cex w16sdtdh wp14">
   <w:p>
     <w:pPr>
       <w:pStyle w:val="a5"/>
@@ -6382,7 +6455,7 @@
 </file>
 
 <file path=word/footer2.xml><?xml version="1.0" encoding="utf-8"?>
-<w:ftr xmlns:wpc="http://schemas.microsoft.com/office/word/2010/wordprocessingCanvas" xmlns:cx="http://schemas.microsoft.com/office/drawing/2014/chartex" xmlns:cx1="http://schemas.microsoft.com/office/drawing/2015/9/8/chartex" xmlns:cx2="http://schemas.microsoft.com/office/drawing/2015/10/21/chartex" xmlns:cx3="http://schemas.microsoft.com/office/drawing/2016/5/9/chartex" xmlns:cx4="http://schemas.microsoft.com/office/drawing/2016/5/10/chartex" xmlns:cx5="http://schemas.microsoft.com/office/drawing/2016/5/11/chartex" xmlns:cx6="http://schemas.microsoft.com/office/drawing/2016/5/12/chartex" xmlns:cx7="http://schemas.microsoft.com/office/drawing/2016/5/13/chartex" xmlns:cx8="http://schemas.microsoft.com/office/drawing/2016/5/14/chartex" xmlns:mc="http://schemas.openxmlformats.org/markup-compatibility/2006" xmlns:aink="http://schemas.microsoft.com/office/drawing/2016/ink" xmlns:am3d="http://schemas.microsoft.com/office/drawing/2017/model3d" xmlns:o="urn:schemas-microsoft-com:office:office" xmlns:r="http://schemas.openxmlformats.org/officeDocument/2006/relationships" xmlns:m="http://schemas.openxmlformats.org/officeDocument/2006/math" xmlns:v="urn:schemas-microsoft-com:vml" xmlns:wp14="http://schemas.microsoft.com/office/word/2010/wordprocessingDrawing" xmlns:wp="http://schemas.openxmlformats.org/drawingml/2006/wordprocessingDrawing" xmlns:w10="urn:schemas-microsoft-com:office:word" xmlns:w="http://schemas.openxmlformats.org/wordprocessingml/2006/main" xmlns:w14="http://schemas.microsoft.com/office/word/2010/wordml" xmlns:w15="http://schemas.microsoft.com/office/word/2012/wordml" xmlns:w16cex="http://schemas.microsoft.com/office/word/2018/wordml/cex" xmlns:w16cid="http://schemas.microsoft.com/office/word/2016/wordml/cid" xmlns:w16="http://schemas.microsoft.com/office/word/2018/wordml" xmlns:w16se="http://schemas.microsoft.com/office/word/2015/wordml/symex" xmlns:wpg="http://schemas.microsoft.com/office/word/2010/wordprocessingGroup" xmlns:wpi="http://schemas.microsoft.com/office/word/2010/wordprocessingInk" xmlns:wne="http://schemas.microsoft.com/office/word/2006/wordml" xmlns:wps="http://schemas.microsoft.com/office/word/2010/wordprocessingShape" mc:Ignorable="w14 w15 w16se w16cid w16 w16cex wp14">
+<w:ftr xmlns:wpc="http://schemas.microsoft.com/office/word/2010/wordprocessingCanvas" xmlns:cx="http://schemas.microsoft.com/office/drawing/2014/chartex" xmlns:cx1="http://schemas.microsoft.com/office/drawing/2015/9/8/chartex" xmlns:cx2="http://schemas.microsoft.com/office/drawing/2015/10/21/chartex" xmlns:cx3="http://schemas.microsoft.com/office/drawing/2016/5/9/chartex" xmlns:cx4="http://schemas.microsoft.com/office/drawing/2016/5/10/chartex" xmlns:cx5="http://schemas.microsoft.com/office/drawing/2016/5/11/chartex" xmlns:cx6="http://schemas.microsoft.com/office/drawing/2016/5/12/chartex" xmlns:cx7="http://schemas.microsoft.com/office/drawing/2016/5/13/chartex" xmlns:cx8="http://schemas.microsoft.com/office/drawing/2016/5/14/chartex" xmlns:mc="http://schemas.openxmlformats.org/markup-compatibility/2006" xmlns:aink="http://schemas.microsoft.com/office/drawing/2016/ink" xmlns:am3d="http://schemas.microsoft.com/office/drawing/2017/model3d" xmlns:o="urn:schemas-microsoft-com:office:office" xmlns:r="http://schemas.openxmlformats.org/officeDocument/2006/relationships" xmlns:m="http://schemas.openxmlformats.org/officeDocument/2006/math" xmlns:v="urn:schemas-microsoft-com:vml" xmlns:wp14="http://schemas.microsoft.com/office/word/2010/wordprocessingDrawing" xmlns:wp="http://schemas.openxmlformats.org/drawingml/2006/wordprocessingDrawing" xmlns:w10="urn:schemas-microsoft-com:office:word" xmlns:w="http://schemas.openxmlformats.org/wordprocessingml/2006/main" xmlns:w14="http://schemas.microsoft.com/office/word/2010/wordml" xmlns:w15="http://schemas.microsoft.com/office/word/2012/wordml" xmlns:w16cex="http://schemas.microsoft.com/office/word/2018/wordml/cex" xmlns:w16cid="http://schemas.microsoft.com/office/word/2016/wordml/cid" xmlns:w16="http://schemas.microsoft.com/office/word/2018/wordml" xmlns:w16sdtdh="http://schemas.microsoft.com/office/word/2020/wordml/sdtdatahash" xmlns:w16se="http://schemas.microsoft.com/office/word/2015/wordml/symex" xmlns:wpg="http://schemas.microsoft.com/office/word/2010/wordprocessingGroup" xmlns:wpi="http://schemas.microsoft.com/office/word/2010/wordprocessingInk" xmlns:wne="http://schemas.microsoft.com/office/word/2006/wordml" xmlns:wps="http://schemas.microsoft.com/office/word/2010/wordprocessingShape" mc:Ignorable="w14 w15 w16se w16cid w16 w16cex w16sdtdh wp14">
   <w:p>
     <w:pPr>
       <w:pStyle w:val="a5"/>
@@ -6639,7 +6712,7 @@
 </file>
 
 <file path=word/footnotes.xml><?xml version="1.0" encoding="utf-8"?>
-<w:footnotes xmlns:wpc="http://schemas.microsoft.com/office/word/2010/wordprocessingCanvas" xmlns:cx="http://schemas.microsoft.com/office/drawing/2014/chartex" xmlns:cx1="http://schemas.microsoft.com/office/drawing/2015/9/8/chartex" xmlns:cx2="http://schemas.microsoft.com/office/drawing/2015/10/21/chartex" xmlns:cx3="http://schemas.microsoft.com/office/drawing/2016/5/9/chartex" xmlns:cx4="http://schemas.microsoft.com/office/drawing/2016/5/10/chartex" xmlns:cx5="http://schemas.microsoft.com/office/drawing/2016/5/11/chartex" xmlns:cx6="http://schemas.microsoft.com/office/drawing/2016/5/12/chartex" xmlns:cx7="http://schemas.microsoft.com/office/drawing/2016/5/13/chartex" xmlns:cx8="http://schemas.microsoft.com/office/drawing/2016/5/14/chartex" xmlns:mc="http://schemas.openxmlformats.org/markup-compatibility/2006" xmlns:aink="http://schemas.microsoft.com/office/drawing/2016/ink" xmlns:am3d="http://schemas.microsoft.com/office/drawing/2017/model3d" xmlns:o="urn:schemas-microsoft-com:office:office" xmlns:r="http://schemas.openxmlformats.org/officeDocument/2006/relationships" xmlns:m="http://schemas.openxmlformats.org/officeDocument/2006/math" xmlns:v="urn:schemas-microsoft-com:vml" xmlns:wp14="http://schemas.microsoft.com/office/word/2010/wordprocessingDrawing" xmlns:wp="http://schemas.openxmlformats.org/drawingml/2006/wordprocessingDrawing" xmlns:w10="urn:schemas-microsoft-com:office:word" xmlns:w="http://schemas.openxmlformats.org/wordprocessingml/2006/main" xmlns:w14="http://schemas.microsoft.com/office/word/2010/wordml" xmlns:w15="http://schemas.microsoft.com/office/word/2012/wordml" xmlns:w16cex="http://schemas.microsoft.com/office/word/2018/wordml/cex" xmlns:w16cid="http://schemas.microsoft.com/office/word/2016/wordml/cid" xmlns:w16="http://schemas.microsoft.com/office/word/2018/wordml" xmlns:w16se="http://schemas.microsoft.com/office/word/2015/wordml/symex" xmlns:wpg="http://schemas.microsoft.com/office/word/2010/wordprocessingGroup" xmlns:wpi="http://schemas.microsoft.com/office/word/2010/wordprocessingInk" xmlns:wne="http://schemas.microsoft.com/office/word/2006/wordml" xmlns:wps="http://schemas.microsoft.com/office/word/2010/wordprocessingShape" mc:Ignorable="w14 w15 w16se w16cid w16 w16cex wp14">
+<w:footnotes xmlns:wpc="http://schemas.microsoft.com/office/word/2010/wordprocessingCanvas" xmlns:cx="http://schemas.microsoft.com/office/drawing/2014/chartex" xmlns:cx1="http://schemas.microsoft.com/office/drawing/2015/9/8/chartex" xmlns:cx2="http://schemas.microsoft.com/office/drawing/2015/10/21/chartex" xmlns:cx3="http://schemas.microsoft.com/office/drawing/2016/5/9/chartex" xmlns:cx4="http://schemas.microsoft.com/office/drawing/2016/5/10/chartex" xmlns:cx5="http://schemas.microsoft.com/office/drawing/2016/5/11/chartex" xmlns:cx6="http://schemas.microsoft.com/office/drawing/2016/5/12/chartex" xmlns:cx7="http://schemas.microsoft.com/office/drawing/2016/5/13/chartex" xmlns:cx8="http://schemas.microsoft.com/office/drawing/2016/5/14/chartex" xmlns:mc="http://schemas.openxmlformats.org/markup-compatibility/2006" xmlns:aink="http://schemas.microsoft.com/office/drawing/2016/ink" xmlns:am3d="http://schemas.microsoft.com/office/drawing/2017/model3d" xmlns:o="urn:schemas-microsoft-com:office:office" xmlns:r="http://schemas.openxmlformats.org/officeDocument/2006/relationships" xmlns:m="http://schemas.openxmlformats.org/officeDocument/2006/math" xmlns:v="urn:schemas-microsoft-com:vml" xmlns:wp14="http://schemas.microsoft.com/office/word/2010/wordprocessingDrawing" xmlns:wp="http://schemas.openxmlformats.org/drawingml/2006/wordprocessingDrawing" xmlns:w10="urn:schemas-microsoft-com:office:word" xmlns:w="http://schemas.openxmlformats.org/wordprocessingml/2006/main" xmlns:w14="http://schemas.microsoft.com/office/word/2010/wordml" xmlns:w15="http://schemas.microsoft.com/office/word/2012/wordml" xmlns:w16cex="http://schemas.microsoft.com/office/word/2018/wordml/cex" xmlns:w16cid="http://schemas.microsoft.com/office/word/2016/wordml/cid" xmlns:w16="http://schemas.microsoft.com/office/word/2018/wordml" xmlns:w16sdtdh="http://schemas.microsoft.com/office/word/2020/wordml/sdtdatahash" xmlns:w16se="http://schemas.microsoft.com/office/word/2015/wordml/symex" xmlns:wpg="http://schemas.microsoft.com/office/word/2010/wordprocessingGroup" xmlns:wpi="http://schemas.microsoft.com/office/word/2010/wordprocessingInk" xmlns:wne="http://schemas.microsoft.com/office/word/2006/wordml" xmlns:wps="http://schemas.microsoft.com/office/word/2010/wordprocessingShape" mc:Ignorable="w14 w15 w16se w16cid w16 w16cex w16sdtdh wp14">
   <w:footnote w:type="separator" w:id="-1">
     <w:p>
       <w:pPr>
@@ -6670,7 +6743,7 @@
 </file>
 
 <file path=word/header1.xml><?xml version="1.0" encoding="utf-8"?>
-<w:hdr xmlns:wpc="http://schemas.microsoft.com/office/word/2010/wordprocessingCanvas" xmlns:cx="http://schemas.microsoft.com/office/drawing/2014/chartex" xmlns:cx1="http://schemas.microsoft.com/office/drawing/2015/9/8/chartex" xmlns:cx2="http://schemas.microsoft.com/office/drawing/2015/10/21/chartex" xmlns:cx3="http://schemas.microsoft.com/office/drawing/2016/5/9/chartex" xmlns:cx4="http://schemas.microsoft.com/office/drawing/2016/5/10/chartex" xmlns:cx5="http://schemas.microsoft.com/office/drawing/2016/5/11/chartex" xmlns:cx6="http://schemas.microsoft.com/office/drawing/2016/5/12/chartex" xmlns:cx7="http://schemas.microsoft.com/office/drawing/2016/5/13/chartex" xmlns:cx8="http://schemas.microsoft.com/office/drawing/2016/5/14/chartex" xmlns:mc="http://schemas.openxmlformats.org/markup-compatibility/2006" xmlns:aink="http://schemas.microsoft.com/office/drawing/2016/ink" xmlns:am3d="http://schemas.microsoft.com/office/drawing/2017/model3d" xmlns:o="urn:schemas-microsoft-com:office:office" xmlns:r="http://schemas.openxmlformats.org/officeDocument/2006/relationships" xmlns:m="http://schemas.openxmlformats.org/officeDocument/2006/math" xmlns:v="urn:schemas-microsoft-com:vml" xmlns:wp14="http://schemas.microsoft.com/office/word/2010/wordprocessingDrawing" xmlns:wp="http://schemas.openxmlformats.org/drawingml/2006/wordprocessingDrawing" xmlns:w10="urn:schemas-microsoft-com:office:word" xmlns:w="http://schemas.openxmlformats.org/wordprocessingml/2006/main" xmlns:w14="http://schemas.microsoft.com/office/word/2010/wordml" xmlns:w15="http://schemas.microsoft.com/office/word/2012/wordml" xmlns:w16cex="http://schemas.microsoft.com/office/word/2018/wordml/cex" xmlns:w16cid="http://schemas.microsoft.com/office/word/2016/wordml/cid" xmlns:w16="http://schemas.microsoft.com/office/word/2018/wordml" xmlns:w16se="http://schemas.microsoft.com/office/word/2015/wordml/symex" xmlns:wpg="http://schemas.microsoft.com/office/word/2010/wordprocessingGroup" xmlns:wpi="http://schemas.microsoft.com/office/word/2010/wordprocessingInk" xmlns:wne="http://schemas.microsoft.com/office/word/2006/wordml" xmlns:wps="http://schemas.microsoft.com/office/word/2010/wordprocessingShape" mc:Ignorable="w14 w15 w16se w16cid w16 w16cex wp14">
+<w:hdr xmlns:wpc="http://schemas.microsoft.com/office/word/2010/wordprocessingCanvas" xmlns:cx="http://schemas.microsoft.com/office/drawing/2014/chartex" xmlns:cx1="http://schemas.microsoft.com/office/drawing/2015/9/8/chartex" xmlns:cx2="http://schemas.microsoft.com/office/drawing/2015/10/21/chartex" xmlns:cx3="http://schemas.microsoft.com/office/drawing/2016/5/9/chartex" xmlns:cx4="http://schemas.microsoft.com/office/drawing/2016/5/10/chartex" xmlns:cx5="http://schemas.microsoft.com/office/drawing/2016/5/11/chartex" xmlns:cx6="http://schemas.microsoft.com/office/drawing/2016/5/12/chartex" xmlns:cx7="http://schemas.microsoft.com/office/drawing/2016/5/13/chartex" xmlns:cx8="http://schemas.microsoft.com/office/drawing/2016/5/14/chartex" xmlns:mc="http://schemas.openxmlformats.org/markup-compatibility/2006" xmlns:aink="http://schemas.microsoft.com/office/drawing/2016/ink" xmlns:am3d="http://schemas.microsoft.com/office/drawing/2017/model3d" xmlns:o="urn:schemas-microsoft-com:office:office" xmlns:r="http://schemas.openxmlformats.org/officeDocument/2006/relationships" xmlns:m="http://schemas.openxmlformats.org/officeDocument/2006/math" xmlns:v="urn:schemas-microsoft-com:vml" xmlns:wp14="http://schemas.microsoft.com/office/word/2010/wordprocessingDrawing" xmlns:wp="http://schemas.openxmlformats.org/drawingml/2006/wordprocessingDrawing" xmlns:w10="urn:schemas-microsoft-com:office:word" xmlns:w="http://schemas.openxmlformats.org/wordprocessingml/2006/main" xmlns:w14="http://schemas.microsoft.com/office/word/2010/wordml" xmlns:w15="http://schemas.microsoft.com/office/word/2012/wordml" xmlns:w16cex="http://schemas.microsoft.com/office/word/2018/wordml/cex" xmlns:w16cid="http://schemas.microsoft.com/office/word/2016/wordml/cid" xmlns:w16="http://schemas.microsoft.com/office/word/2018/wordml" xmlns:w16sdtdh="http://schemas.microsoft.com/office/word/2020/wordml/sdtdatahash" xmlns:w16se="http://schemas.microsoft.com/office/word/2015/wordml/symex" xmlns:wpg="http://schemas.microsoft.com/office/word/2010/wordprocessingGroup" xmlns:wpi="http://schemas.microsoft.com/office/word/2010/wordprocessingInk" xmlns:wne="http://schemas.microsoft.com/office/word/2006/wordml" xmlns:wps="http://schemas.microsoft.com/office/word/2010/wordprocessingShape" mc:Ignorable="w14 w15 w16se w16cid w16 w16cex w16sdtdh wp14">
   <w:p>
     <w:pPr>
       <w:pStyle w:val="a4"/>
@@ -6762,7 +6835,7 @@
 </file>
 
 <file path=word/header2.xml><?xml version="1.0" encoding="utf-8"?>
-<w:hdr xmlns:wpc="http://schemas.microsoft.com/office/word/2010/wordprocessingCanvas" xmlns:cx="http://schemas.microsoft.com/office/drawing/2014/chartex" xmlns:cx1="http://schemas.microsoft.com/office/drawing/2015/9/8/chartex" xmlns:cx2="http://schemas.microsoft.com/office/drawing/2015/10/21/chartex" xmlns:cx3="http://schemas.microsoft.com/office/drawing/2016/5/9/chartex" xmlns:cx4="http://schemas.microsoft.com/office/drawing/2016/5/10/chartex" xmlns:cx5="http://schemas.microsoft.com/office/drawing/2016/5/11/chartex" xmlns:cx6="http://schemas.microsoft.com/office/drawing/2016/5/12/chartex" xmlns:cx7="http://schemas.microsoft.com/office/drawing/2016/5/13/chartex" xmlns:cx8="http://schemas.microsoft.com/office/drawing/2016/5/14/chartex" xmlns:mc="http://schemas.openxmlformats.org/markup-compatibility/2006" xmlns:aink="http://schemas.microsoft.com/office/drawing/2016/ink" xmlns:am3d="http://schemas.microsoft.com/office/drawing/2017/model3d" xmlns:o="urn:schemas-microsoft-com:office:office" xmlns:r="http://schemas.openxmlformats.org/officeDocument/2006/relationships" xmlns:m="http://schemas.openxmlformats.org/officeDocument/2006/math" xmlns:v="urn:schemas-microsoft-com:vml" xmlns:wp14="http://schemas.microsoft.com/office/word/2010/wordprocessingDrawing" xmlns:wp="http://schemas.openxmlformats.org/drawingml/2006/wordprocessingDrawing" xmlns:w10="urn:schemas-microsoft-com:office:word" xmlns:w="http://schemas.openxmlformats.org/wordprocessingml/2006/main" xmlns:w14="http://schemas.microsoft.com/office/word/2010/wordml" xmlns:w15="http://schemas.microsoft.com/office/word/2012/wordml" xmlns:w16cex="http://schemas.microsoft.com/office/word/2018/wordml/cex" xmlns:w16cid="http://schemas.microsoft.com/office/word/2016/wordml/cid" xmlns:w16="http://schemas.microsoft.com/office/word/2018/wordml" xmlns:w16se="http://schemas.microsoft.com/office/word/2015/wordml/symex" xmlns:wpg="http://schemas.microsoft.com/office/word/2010/wordprocessingGroup" xmlns:wpi="http://schemas.microsoft.com/office/word/2010/wordprocessingInk" xmlns:wne="http://schemas.microsoft.com/office/word/2006/wordml" xmlns:wps="http://schemas.microsoft.com/office/word/2010/wordprocessingShape" mc:Ignorable="w14 w15 w16se w16cid w16 w16cex wp14">
+<w:hdr xmlns:wpc="http://schemas.microsoft.com/office/word/2010/wordprocessingCanvas" xmlns:cx="http://schemas.microsoft.com/office/drawing/2014/chartex" xmlns:cx1="http://schemas.microsoft.com/office/drawing/2015/9/8/chartex" xmlns:cx2="http://schemas.microsoft.com/office/drawing/2015/10/21/chartex" xmlns:cx3="http://schemas.microsoft.com/office/drawing/2016/5/9/chartex" xmlns:cx4="http://schemas.microsoft.com/office/drawing/2016/5/10/chartex" xmlns:cx5="http://schemas.microsoft.com/office/drawing/2016/5/11/chartex" xmlns:cx6="http://schemas.microsoft.com/office/drawing/2016/5/12/chartex" xmlns:cx7="http://schemas.microsoft.com/office/drawing/2016/5/13/chartex" xmlns:cx8="http://schemas.microsoft.com/office/drawing/2016/5/14/chartex" xmlns:mc="http://schemas.openxmlformats.org/markup-compatibility/2006" xmlns:aink="http://schemas.microsoft.com/office/drawing/2016/ink" xmlns:am3d="http://schemas.microsoft.com/office/drawing/2017/model3d" xmlns:o="urn:schemas-microsoft-com:office:office" xmlns:r="http://schemas.openxmlformats.org/officeDocument/2006/relationships" xmlns:m="http://schemas.openxmlformats.org/officeDocument/2006/math" xmlns:v="urn:schemas-microsoft-com:vml" xmlns:wp14="http://schemas.microsoft.com/office/word/2010/wordprocessingDrawing" xmlns:wp="http://schemas.openxmlformats.org/drawingml/2006/wordprocessingDrawing" xmlns:w10="urn:schemas-microsoft-com:office:word" xmlns:w="http://schemas.openxmlformats.org/wordprocessingml/2006/main" xmlns:w14="http://schemas.microsoft.com/office/word/2010/wordml" xmlns:w15="http://schemas.microsoft.com/office/word/2012/wordml" xmlns:w16cex="http://schemas.microsoft.com/office/word/2018/wordml/cex" xmlns:w16cid="http://schemas.microsoft.com/office/word/2016/wordml/cid" xmlns:w16="http://schemas.microsoft.com/office/word/2018/wordml" xmlns:w16sdtdh="http://schemas.microsoft.com/office/word/2020/wordml/sdtdatahash" xmlns:w16se="http://schemas.microsoft.com/office/word/2015/wordml/symex" xmlns:wpg="http://schemas.microsoft.com/office/word/2010/wordprocessingGroup" xmlns:wpi="http://schemas.microsoft.com/office/word/2010/wordprocessingInk" xmlns:wne="http://schemas.microsoft.com/office/word/2006/wordml" xmlns:wps="http://schemas.microsoft.com/office/word/2010/wordprocessingShape" mc:Ignorable="w14 w15 w16se w16cid w16 w16cex w16sdtdh wp14">
   <w:p>
     <w:pPr>
       <w:pStyle w:val="a4"/>
@@ -6854,7 +6927,7 @@
 </file>
 
 <file path=word/numbering.xml><?xml version="1.0" encoding="utf-8"?>
-<w:numbering xmlns:wpc="http://schemas.microsoft.com/office/word/2010/wordprocessingCanvas" xmlns:cx="http://schemas.microsoft.com/office/drawing/2014/chartex" xmlns:cx1="http://schemas.microsoft.com/office/drawing/2015/9/8/chartex" xmlns:cx2="http://schemas.microsoft.com/office/drawing/2015/10/21/chartex" xmlns:cx3="http://schemas.microsoft.com/office/drawing/2016/5/9/chartex" xmlns:cx4="http://schemas.microsoft.com/office/drawing/2016/5/10/chartex" xmlns:cx5="http://schemas.microsoft.com/office/drawing/2016/5/11/chartex" xmlns:cx6="http://schemas.microsoft.com/office/drawing/2016/5/12/chartex" xmlns:cx7="http://schemas.microsoft.com/office/drawing/2016/5/13/chartex" xmlns:cx8="http://schemas.microsoft.com/office/drawing/2016/5/14/chartex" xmlns:mc="http://schemas.openxmlformats.org/markup-compatibility/2006" xmlns:aink="http://schemas.microsoft.com/office/drawing/2016/ink" xmlns:am3d="http://schemas.microsoft.com/office/drawing/2017/model3d" xmlns:o="urn:schemas-microsoft-com:office:office" xmlns:r="http://schemas.openxmlformats.org/officeDocument/2006/relationships" xmlns:m="http://schemas.openxmlformats.org/officeDocument/2006/math" xmlns:v="urn:schemas-microsoft-com:vml" xmlns:wp14="http://schemas.microsoft.com/office/word/2010/wordprocessingDrawing" xmlns:wp="http://schemas.openxmlformats.org/drawingml/2006/wordprocessingDrawing" xmlns:w10="urn:schemas-microsoft-com:office:word" xmlns:w="http://schemas.openxmlformats.org/wordprocessingml/2006/main" xmlns:w14="http://schemas.microsoft.com/office/word/2010/wordml" xmlns:w15="http://schemas.microsoft.com/office/word/2012/wordml" xmlns:w16cex="http://schemas.microsoft.com/office/word/2018/wordml/cex" xmlns:w16cid="http://schemas.microsoft.com/office/word/2016/wordml/cid" xmlns:w16="http://schemas.microsoft.com/office/word/2018/wordml" xmlns:w16se="http://schemas.microsoft.com/office/word/2015/wordml/symex" xmlns:wpg="http://schemas.microsoft.com/office/word/2010/wordprocessingGroup" xmlns:wpi="http://schemas.microsoft.com/office/word/2010/wordprocessingInk" xmlns:wne="http://schemas.microsoft.com/office/word/2006/wordml" xmlns:wps="http://schemas.microsoft.com/office/word/2010/wordprocessingShape" mc:Ignorable="w14 w15 w16se w16cid w16 w16cex wp14">
+<w:numbering xmlns:wpc="http://schemas.microsoft.com/office/word/2010/wordprocessingCanvas" xmlns:cx="http://schemas.microsoft.com/office/drawing/2014/chartex" xmlns:cx1="http://schemas.microsoft.com/office/drawing/2015/9/8/chartex" xmlns:cx2="http://schemas.microsoft.com/office/drawing/2015/10/21/chartex" xmlns:cx3="http://schemas.microsoft.com/office/drawing/2016/5/9/chartex" xmlns:cx4="http://schemas.microsoft.com/office/drawing/2016/5/10/chartex" xmlns:cx5="http://schemas.microsoft.com/office/drawing/2016/5/11/chartex" xmlns:cx6="http://schemas.microsoft.com/office/drawing/2016/5/12/chartex" xmlns:cx7="http://schemas.microsoft.com/office/drawing/2016/5/13/chartex" xmlns:cx8="http://schemas.microsoft.com/office/drawing/2016/5/14/chartex" xmlns:mc="http://schemas.openxmlformats.org/markup-compatibility/2006" xmlns:aink="http://schemas.microsoft.com/office/drawing/2016/ink" xmlns:am3d="http://schemas.microsoft.com/office/drawing/2017/model3d" xmlns:o="urn:schemas-microsoft-com:office:office" xmlns:r="http://schemas.openxmlformats.org/officeDocument/2006/relationships" xmlns:m="http://schemas.openxmlformats.org/officeDocument/2006/math" xmlns:v="urn:schemas-microsoft-com:vml" xmlns:wp14="http://schemas.microsoft.com/office/word/2010/wordprocessingDrawing" xmlns:wp="http://schemas.openxmlformats.org/drawingml/2006/wordprocessingDrawing" xmlns:w10="urn:schemas-microsoft-com:office:word" xmlns:w="http://schemas.openxmlformats.org/wordprocessingml/2006/main" xmlns:w14="http://schemas.microsoft.com/office/word/2010/wordml" xmlns:w15="http://schemas.microsoft.com/office/word/2012/wordml" xmlns:w16cex="http://schemas.microsoft.com/office/word/2018/wordml/cex" xmlns:w16cid="http://schemas.microsoft.com/office/word/2016/wordml/cid" xmlns:w16="http://schemas.microsoft.com/office/word/2018/wordml" xmlns:w16sdtdh="http://schemas.microsoft.com/office/word/2020/wordml/sdtdatahash" xmlns:w16se="http://schemas.microsoft.com/office/word/2015/wordml/symex" xmlns:wpg="http://schemas.microsoft.com/office/word/2010/wordprocessingGroup" xmlns:wpi="http://schemas.microsoft.com/office/word/2010/wordprocessingInk" xmlns:wne="http://schemas.microsoft.com/office/word/2006/wordml" xmlns:wps="http://schemas.microsoft.com/office/word/2010/wordprocessingShape" mc:Ignorable="w14 w15 w16se w16cid w16 w16cex w16sdtdh wp14">
   <w:abstractNum w:abstractNumId="0" w15:restartNumberingAfterBreak="0">
     <w:nsid w:val="03627994"/>
     <w:multiLevelType w:val="hybridMultilevel"/>
@@ -11229,7 +11302,7 @@
 </file>
 
 <file path=word/styles.xml><?xml version="1.0" encoding="utf-8"?>
-<w:styles xmlns:mc="http://schemas.openxmlformats.org/markup-compatibility/2006" xmlns:r="http://schemas.openxmlformats.org/officeDocument/2006/relationships" xmlns:w="http://schemas.openxmlformats.org/wordprocessingml/2006/main" xmlns:w14="http://schemas.microsoft.com/office/word/2010/wordml" xmlns:w15="http://schemas.microsoft.com/office/word/2012/wordml" xmlns:w16cex="http://schemas.microsoft.com/office/word/2018/wordml/cex" xmlns:w16cid="http://schemas.microsoft.com/office/word/2016/wordml/cid" xmlns:w16="http://schemas.microsoft.com/office/word/2018/wordml" xmlns:w16se="http://schemas.microsoft.com/office/word/2015/wordml/symex" mc:Ignorable="w14 w15 w16se w16cid w16 w16cex">
+<w:styles xmlns:mc="http://schemas.openxmlformats.org/markup-compatibility/2006" xmlns:r="http://schemas.openxmlformats.org/officeDocument/2006/relationships" xmlns:w="http://schemas.openxmlformats.org/wordprocessingml/2006/main" xmlns:w14="http://schemas.microsoft.com/office/word/2010/wordml" xmlns:w15="http://schemas.microsoft.com/office/word/2012/wordml" xmlns:w16cex="http://schemas.microsoft.com/office/word/2018/wordml/cex" xmlns:w16cid="http://schemas.microsoft.com/office/word/2016/wordml/cid" xmlns:w16="http://schemas.microsoft.com/office/word/2018/wordml" xmlns:w16sdtdh="http://schemas.microsoft.com/office/word/2020/wordml/sdtdatahash" xmlns:w16se="http://schemas.microsoft.com/office/word/2015/wordml/symex" mc:Ignorable="w14 w15 w16se w16cid w16 w16cex w16sdtdh">
   <w:docDefaults>
     <w:rPrDefault>
       <w:rPr>
